--- a/Лабораторні роботи/Лаб.робота№1(Ільченко Дмитро).docx
+++ b/Лабораторні роботи/Лаб.робота№1(Ільченко Дмитро).docx
@@ -171,7 +171,21 @@
           <w:sz w:val="28"/>
           <w:lang w:val="uk-UA"/>
         </w:rPr>
-        <w:t>навчитися аналізувати й формалізувати вимоги замовника з використанням UML, розраховувати витрати на створення програмного продукту, виконувати планування робіт, розробляти та оформлювати технічне завдання на створення програмного продукту відповідно до ГОСТ.</w:t>
+        <w:t xml:space="preserve">навчитися аналізувати й формалізувати вимоги замовника з використанням UML, розраховувати витрати на створення програмного продукту, виконувати планування робіт, розробляти та оформлювати технічне завдання на створення програмного продукту відповідно до </w:t>
+      </w:r>
+      <w:r>
+        <w:rPr>
+          <w:sz w:val="28"/>
+          <w:lang w:val="uk-UA"/>
+        </w:rPr>
+        <w:t>ДСТУ</w:t>
+      </w:r>
+      <w:r>
+        <w:rPr>
+          <w:sz w:val="28"/>
+          <w:lang w:val="uk-UA"/>
+        </w:rPr>
+        <w:t>.</w:t>
       </w:r>
     </w:p>
     <w:p>
@@ -183,6 +197,8 @@
           <w:lang w:val="uk-UA"/>
         </w:rPr>
       </w:pPr>
+      <w:bookmarkStart w:id="0" w:name="_GoBack"/>
+      <w:bookmarkEnd w:id="0"/>
     </w:p>
     <w:p>
       <w:pPr>
@@ -563,7 +579,7 @@
         <w:rPr>
           <w:noProof/>
           <w:sz w:val="28"/>
-          <w:lang w:val="uk-UA" w:eastAsia="ru-RU"/>
+          <w:lang w:eastAsia="ru-RU"/>
         </w:rPr>
         <w:drawing>
           <wp:anchor distT="0" distB="0" distL="114300" distR="114300" simplePos="0" relativeHeight="251658240" behindDoc="0" locked="0" layoutInCell="1" allowOverlap="1">
@@ -3121,8 +3137,6 @@
         </w:rPr>
         <w:t>Технічне завдання на створення програмного продукту</w:t>
       </w:r>
-      <w:bookmarkStart w:id="0" w:name="_GoBack"/>
-      <w:bookmarkEnd w:id="0"/>
     </w:p>
     <w:p>
       <w:pPr>
@@ -3301,6 +3315,7 @@
     </w:p>
     <w:p>
       <w:pPr>
+        <w:jc w:val="both"/>
         <w:rPr>
           <w:sz w:val="28"/>
           <w:lang w:val="uk-UA"/>
@@ -3369,6 +3384,20 @@
         </w:rPr>
         <w:t xml:space="preserve"> локальний json файл .</w:t>
       </w:r>
+      <w:r>
+        <w:rPr>
+          <w:sz w:val="28"/>
+          <w:lang w:val="uk-UA"/>
+        </w:rPr>
+        <w:t xml:space="preserve"> Після створення локального акаунту користувача </w:t>
+      </w:r>
+      <w:r>
+        <w:rPr>
+          <w:sz w:val="28"/>
+          <w:lang w:val="uk-UA"/>
+        </w:rPr>
+        <w:t>, у клієнта з’явиться можливість переглядати інформацію без Інтернету.(АЛЕ! Для  якісного відображення елементів додатку , потрібно буде Інтернет підключення)</w:t>
+      </w:r>
     </w:p>
     <w:p>
       <w:pPr>
@@ -3399,7 +3428,28 @@
           <w:sz w:val="28"/>
           <w:lang w:val="uk-UA"/>
         </w:rPr>
-        <w:t>Розробка виконується виходячи з вільного вибору.</w:t>
+        <w:t>Розробка виконується виходячи з узгодженням</w:t>
+      </w:r>
+      <w:r>
+        <w:rPr>
+          <w:sz w:val="28"/>
+          <w:lang w:val="uk-UA"/>
+        </w:rPr>
+        <w:t xml:space="preserve"> </w:t>
+      </w:r>
+      <w:r>
+        <w:rPr>
+          <w:sz w:val="28"/>
+          <w:lang w:val="uk-UA"/>
+        </w:rPr>
+        <w:t>Сергієм Костянтиновичем Добряком</w:t>
+      </w:r>
+      <w:r>
+        <w:rPr>
+          <w:sz w:val="28"/>
+          <w:lang w:val="uk-UA"/>
+        </w:rPr>
+        <w:t>.</w:t>
       </w:r>
     </w:p>
     <w:p>
@@ -3547,6 +3597,7 @@
           <w:sz w:val="28"/>
           <w:lang w:val="uk-UA"/>
         </w:rPr>
+        <w:lastRenderedPageBreak/>
         <w:t>Надавати рекомендації , щодо курсів та харчування</w:t>
       </w:r>
       <w:r>
@@ -3554,14 +3605,7 @@
           <w:sz w:val="28"/>
           <w:lang w:val="uk-UA"/>
         </w:rPr>
-        <w:t xml:space="preserve"> </w:t>
-      </w:r>
-      <w:r>
-        <w:rPr>
-          <w:sz w:val="28"/>
-          <w:lang w:val="uk-UA"/>
-        </w:rPr>
-        <w:t>( Функція виконується за 1 сек.)</w:t>
+        <w:t xml:space="preserve"> ( Функція виконується за 1 сек.)</w:t>
       </w:r>
     </w:p>
     <w:p>
@@ -3588,21 +3632,7 @@
           <w:sz w:val="28"/>
           <w:lang w:val="uk-UA"/>
         </w:rPr>
-        <w:t xml:space="preserve">( Функція виконується за </w:t>
-      </w:r>
-      <w:r>
-        <w:rPr>
-          <w:sz w:val="28"/>
-          <w:lang w:val="uk-UA"/>
-        </w:rPr>
-        <w:t>3</w:t>
-      </w:r>
-      <w:r>
-        <w:rPr>
-          <w:sz w:val="28"/>
-          <w:lang w:val="uk-UA"/>
-        </w:rPr>
-        <w:t xml:space="preserve"> сек.)</w:t>
+        <w:t>( Функція виконується за 3 сек.)</w:t>
       </w:r>
     </w:p>
     <w:p>
@@ -3622,7 +3652,6 @@
           <w:sz w:val="28"/>
           <w:lang w:val="uk-UA"/>
         </w:rPr>
-        <w:lastRenderedPageBreak/>
         <w:t>Складати особистий план</w:t>
       </w:r>
       <w:r>
@@ -3630,28 +3659,7 @@
           <w:sz w:val="28"/>
           <w:lang w:val="uk-UA"/>
         </w:rPr>
-        <w:t xml:space="preserve"> </w:t>
-      </w:r>
-      <w:r>
-        <w:rPr>
-          <w:sz w:val="28"/>
-          <w:lang w:val="uk-UA"/>
-        </w:rPr>
-        <w:t xml:space="preserve">( Функція виконується за </w:t>
-      </w:r>
-      <w:r>
-        <w:rPr>
-          <w:sz w:val="28"/>
-          <w:lang w:val="uk-UA"/>
-        </w:rPr>
-        <w:t>2</w:t>
-      </w:r>
-      <w:r>
-        <w:rPr>
-          <w:sz w:val="28"/>
-          <w:lang w:val="uk-UA"/>
-        </w:rPr>
-        <w:t xml:space="preserve"> сек.)</w:t>
+        <w:t xml:space="preserve"> ( Функція виконується за 2 сек.)</w:t>
       </w:r>
     </w:p>
     <w:p>
@@ -3678,28 +3686,7 @@
           <w:sz w:val="28"/>
           <w:lang w:val="uk-UA"/>
         </w:rPr>
-        <w:t xml:space="preserve"> </w:t>
-      </w:r>
-      <w:r>
-        <w:rPr>
-          <w:sz w:val="28"/>
-          <w:lang w:val="uk-UA"/>
-        </w:rPr>
-        <w:t xml:space="preserve">( Функція виконується за </w:t>
-      </w:r>
-      <w:r>
-        <w:rPr>
-          <w:sz w:val="28"/>
-          <w:lang w:val="uk-UA"/>
-        </w:rPr>
-        <w:t xml:space="preserve">4 </w:t>
-      </w:r>
-      <w:r>
-        <w:rPr>
-          <w:sz w:val="28"/>
-          <w:lang w:val="uk-UA"/>
-        </w:rPr>
-        <w:t>сек.)</w:t>
+        <w:t xml:space="preserve"> ( Функція виконується за 4 сек.)</w:t>
       </w:r>
     </w:p>
     <w:p>
@@ -3740,21 +3727,7 @@
           <w:sz w:val="28"/>
           <w:lang w:val="uk-UA"/>
         </w:rPr>
-        <w:t xml:space="preserve"> </w:t>
-      </w:r>
-      <w:r>
-        <w:rPr>
-          <w:sz w:val="28"/>
-          <w:lang w:val="uk-UA"/>
-        </w:rPr>
-        <w:t xml:space="preserve">( Функція виконується за </w:t>
-      </w:r>
-      <w:r>
-        <w:rPr>
-          <w:sz w:val="28"/>
-          <w:lang w:val="uk-UA"/>
-        </w:rPr>
-        <w:t>2</w:t>
+        <w:t xml:space="preserve"> ( Функція виконується за 2</w:t>
       </w:r>
       <w:r>
         <w:rPr>
@@ -3795,28 +3768,7 @@
           <w:sz w:val="28"/>
           <w:lang w:val="uk-UA"/>
         </w:rPr>
-        <w:t xml:space="preserve"> </w:t>
-      </w:r>
-      <w:r>
-        <w:rPr>
-          <w:sz w:val="28"/>
-          <w:lang w:val="uk-UA"/>
-        </w:rPr>
-        <w:t xml:space="preserve">( Функція виконується за </w:t>
-      </w:r>
-      <w:r>
-        <w:rPr>
-          <w:sz w:val="28"/>
-          <w:lang w:val="uk-UA"/>
-        </w:rPr>
-        <w:t>2</w:t>
-      </w:r>
-      <w:r>
-        <w:rPr>
-          <w:sz w:val="28"/>
-          <w:lang w:val="uk-UA"/>
-        </w:rPr>
-        <w:t xml:space="preserve"> сек.)</w:t>
+        <w:t xml:space="preserve"> ( Функція виконується за 2 сек.)</w:t>
       </w:r>
     </w:p>
     <w:p>
@@ -3857,14 +3809,7 @@
           <w:sz w:val="28"/>
           <w:lang w:val="uk-UA"/>
         </w:rPr>
-        <w:t xml:space="preserve"> </w:t>
-      </w:r>
-      <w:r>
-        <w:rPr>
-          <w:sz w:val="28"/>
-          <w:lang w:val="uk-UA"/>
-        </w:rPr>
-        <w:t xml:space="preserve">( Функція виконується за </w:t>
+        <w:t xml:space="preserve"> ( Функція виконується за </w:t>
       </w:r>
       <w:r>
         <w:rPr>
@@ -3905,14 +3850,7 @@
           <w:sz w:val="28"/>
           <w:lang w:val="uk-UA"/>
         </w:rPr>
-        <w:t xml:space="preserve"> </w:t>
-      </w:r>
-      <w:r>
-        <w:rPr>
-          <w:sz w:val="28"/>
-          <w:lang w:val="uk-UA"/>
-        </w:rPr>
-        <w:t>( Функція виконується за 2 сек.)</w:t>
+        <w:t xml:space="preserve"> ( Функція виконується за 2 сек.)</w:t>
       </w:r>
     </w:p>
     <w:p>
@@ -3939,6 +3877,7 @@
           <w:ilvl w:val="0"/>
           <w:numId w:val="30"/>
         </w:numPr>
+        <w:jc w:val="both"/>
         <w:rPr>
           <w:sz w:val="28"/>
           <w:lang w:val="uk-UA"/>
@@ -3959,6 +3898,7 @@
           <w:ilvl w:val="0"/>
           <w:numId w:val="30"/>
         </w:numPr>
+        <w:jc w:val="both"/>
         <w:rPr>
           <w:sz w:val="28"/>
           <w:lang w:val="uk-UA"/>
@@ -4000,6 +3940,7 @@
     </w:p>
     <w:p>
       <w:pPr>
+        <w:jc w:val="both"/>
         <w:rPr>
           <w:sz w:val="28"/>
           <w:lang w:val="uk-UA"/>
@@ -4138,7 +4079,21 @@
           <w:sz w:val="28"/>
           <w:lang w:val="uk-UA"/>
         </w:rPr>
-        <w:t>перелік змін у вихідних кодах;</w:t>
+        <w:t>перелік змін у вихідних кодах</w:t>
+      </w:r>
+      <w:r>
+        <w:rPr>
+          <w:sz w:val="28"/>
+          <w:lang w:val="uk-UA"/>
+        </w:rPr>
+        <w:t xml:space="preserve"> у майбутньому ()</w:t>
+      </w:r>
+      <w:r>
+        <w:rPr>
+          <w:sz w:val="28"/>
+          <w:lang w:val="uk-UA"/>
+        </w:rPr>
+        <w:t>;</w:t>
       </w:r>
     </w:p>
     <w:p>
@@ -4221,43 +4176,21 @@
           <w:sz w:val="28"/>
           <w:lang w:val="uk-UA"/>
         </w:rPr>
-        <w:t>Контроль коректності функціонування та придатності ПП до експлуатації виконується спільно Розробником та Замовником ПП на підставі приймальних тестів, що надаються Замовником. Рішення про приймання в експлуатацію приймається виходячи з акта тестових випробувань.</w:t>
+        <w:t xml:space="preserve">Контроль коректності функціонування та придатності ПП до експлуатації виконується спільно Розробником та Замовником ПП на підставі приймальних </w:t>
+      </w:r>
+      <w:r>
+        <w:rPr>
+          <w:sz w:val="28"/>
+          <w:lang w:val="uk-UA"/>
+        </w:rPr>
+        <w:lastRenderedPageBreak/>
+        <w:t>тестів, що надаються Замовником. Рішення про приймання в експлуатацію приймається виходячи з акта тестових випробувань.</w:t>
       </w:r>
     </w:p>
     <w:p>
       <w:pPr>
         <w:jc w:val="both"/>
         <w:rPr>
-          <w:sz w:val="28"/>
-          <w:lang w:val="uk-UA"/>
-        </w:rPr>
-      </w:pPr>
-    </w:p>
-    <w:p>
-      <w:pPr>
-        <w:jc w:val="center"/>
-        <w:rPr>
-          <w:b/>
-          <w:sz w:val="28"/>
-          <w:lang w:val="uk-UA"/>
-        </w:rPr>
-      </w:pPr>
-    </w:p>
-    <w:p>
-      <w:pPr>
-        <w:jc w:val="center"/>
-        <w:rPr>
-          <w:b/>
-          <w:sz w:val="28"/>
-          <w:lang w:val="uk-UA"/>
-        </w:rPr>
-      </w:pPr>
-    </w:p>
-    <w:p>
-      <w:pPr>
-        <w:jc w:val="center"/>
-        <w:rPr>
-          <w:b/>
           <w:sz w:val="28"/>
           <w:lang w:val="uk-UA"/>
         </w:rPr>

--- a/Лабораторні роботи/Лаб.робота№1(Ільченко Дмитро).docx
+++ b/Лабораторні роботи/Лаб.робота№1(Ільченко Дмитро).docx
@@ -197,8 +197,6 @@
           <w:lang w:val="uk-UA"/>
         </w:rPr>
       </w:pPr>
-      <w:bookmarkStart w:id="0" w:name="_GoBack"/>
-      <w:bookmarkEnd w:id="0"/>
     </w:p>
     <w:p>
       <w:pPr>
@@ -585,13 +583,13 @@
           <wp:anchor distT="0" distB="0" distL="114300" distR="114300" simplePos="0" relativeHeight="251658240" behindDoc="0" locked="0" layoutInCell="1" allowOverlap="1">
             <wp:simplePos x="0" y="0"/>
             <wp:positionH relativeFrom="page">
-              <wp:posOffset>236855</wp:posOffset>
+              <wp:posOffset>287079</wp:posOffset>
             </wp:positionH>
             <wp:positionV relativeFrom="paragraph">
-              <wp:posOffset>308610</wp:posOffset>
+              <wp:posOffset>432553</wp:posOffset>
             </wp:positionV>
-            <wp:extent cx="6991350" cy="4761865"/>
-            <wp:effectExtent l="0" t="0" r="0" b="635"/>
+            <wp:extent cx="6991350" cy="4284921"/>
+            <wp:effectExtent l="0" t="0" r="0" b="1905"/>
             <wp:wrapNone/>
             <wp:docPr id="1" name="Рисунок 1"/>
             <wp:cNvGraphicFramePr>
@@ -619,7 +617,7 @@
                   <pic:spPr>
                     <a:xfrm>
                       <a:off x="0" y="0"/>
-                      <a:ext cx="6991350" cy="4761865"/>
+                      <a:ext cx="6996143" cy="4287858"/>
                     </a:xfrm>
                     <a:prstGeom prst="rect">
                       <a:avLst/>
@@ -756,14 +754,6 @@
           <w:lang w:val="uk-UA"/>
         </w:rPr>
       </w:pPr>
-    </w:p>
-    <w:p>
-      <w:pPr>
-        <w:rPr>
-          <w:sz w:val="28"/>
-          <w:lang w:val="uk-UA"/>
-        </w:rPr>
-      </w:pPr>
       <w:r>
         <w:rPr>
           <w:sz w:val="28"/>
@@ -1158,7 +1148,6 @@
                 <w:sz w:val="28"/>
                 <w:lang w:val="uk-UA"/>
               </w:rPr>
-              <w:lastRenderedPageBreak/>
               <w:t xml:space="preserve">Інформація про клієнта </w:t>
             </w:r>
           </w:p>
@@ -1614,7 +1603,21 @@
           <w:sz w:val="28"/>
           <w:lang w:val="uk-UA"/>
         </w:rPr>
-        <w:t>Опис прецеденту «Дізнатися статистику»</w:t>
+        <w:t>Опис прецеденту «</w:t>
+      </w:r>
+      <w:r>
+        <w:rPr>
+          <w:sz w:val="28"/>
+          <w:lang w:val="uk-UA"/>
+        </w:rPr>
+        <w:t>Отримати</w:t>
+      </w:r>
+      <w:r>
+        <w:rPr>
+          <w:sz w:val="28"/>
+          <w:lang w:val="uk-UA"/>
+        </w:rPr>
+        <w:t xml:space="preserve"> статистику»</w:t>
       </w:r>
     </w:p>
     <w:tbl>
@@ -2065,7 +2068,6 @@
                 <w:sz w:val="28"/>
                 <w:lang w:val="uk-UA"/>
               </w:rPr>
-              <w:lastRenderedPageBreak/>
               <w:t>Статистика клієнта</w:t>
             </w:r>
             <w:r>
@@ -3076,6 +3078,7 @@
           <w:sz w:val="28"/>
           <w:lang w:val="uk-UA"/>
         </w:rPr>
+        <w:lastRenderedPageBreak/>
         <w:t>K = 20 000 грн.</w:t>
       </w:r>
     </w:p>
@@ -3597,7 +3600,6 @@
           <w:sz w:val="28"/>
           <w:lang w:val="uk-UA"/>
         </w:rPr>
-        <w:lastRenderedPageBreak/>
         <w:t>Надавати рекомендації , щодо курсів та харчування</w:t>
       </w:r>
       <w:r>
@@ -3625,6 +3627,7 @@
           <w:sz w:val="28"/>
           <w:lang w:val="uk-UA"/>
         </w:rPr>
+        <w:lastRenderedPageBreak/>
         <w:t xml:space="preserve">Надавати вибір курсів тренувань </w:t>
       </w:r>
       <w:r>
@@ -4086,7 +4089,7 @@
           <w:sz w:val="28"/>
           <w:lang w:val="uk-UA"/>
         </w:rPr>
-        <w:t xml:space="preserve"> у майбутньому ()</w:t>
+        <w:t xml:space="preserve"> у майбутньому , коли буде налагоджено випуск ПП</w:t>
       </w:r>
       <w:r>
         <w:rPr>
@@ -4176,43 +4179,29 @@
           <w:sz w:val="28"/>
           <w:lang w:val="uk-UA"/>
         </w:rPr>
-        <w:t xml:space="preserve">Контроль коректності функціонування та придатності ПП до експлуатації виконується спільно Розробником та Замовником ПП на підставі приймальних </w:t>
-      </w:r>
-      <w:r>
-        <w:rPr>
+        <w:t>Контроль коректності функціонування та придатності ПП до експлуатації виконується спільно Розробником та Замовником ПП на підставі приймальних тестів, що надаються Замовником. Рішення про приймання в експлуатацію приймається виходячи з акта тестових випробувань.</w:t>
+      </w:r>
+    </w:p>
+    <w:p>
+      <w:pPr>
+        <w:jc w:val="center"/>
+        <w:rPr>
+          <w:b/>
+          <w:sz w:val="28"/>
+          <w:lang w:val="uk-UA"/>
+        </w:rPr>
+      </w:pPr>
+      <w:r>
+        <w:rPr>
+          <w:b/>
           <w:sz w:val="28"/>
           <w:lang w:val="uk-UA"/>
         </w:rPr>
         <w:lastRenderedPageBreak/>
-        <w:t>тестів, що надаються Замовником. Рішення про приймання в експлуатацію приймається виходячи з акта тестових випробувань.</w:t>
-      </w:r>
-    </w:p>
-    <w:p>
-      <w:pPr>
-        <w:jc w:val="both"/>
-        <w:rPr>
-          <w:sz w:val="28"/>
-          <w:lang w:val="uk-UA"/>
-        </w:rPr>
-      </w:pPr>
-    </w:p>
-    <w:p>
-      <w:pPr>
-        <w:jc w:val="center"/>
-        <w:rPr>
-          <w:b/>
-          <w:sz w:val="28"/>
-          <w:lang w:val="uk-UA"/>
-        </w:rPr>
-      </w:pPr>
-      <w:r>
-        <w:rPr>
-          <w:b/>
-          <w:sz w:val="28"/>
-          <w:lang w:val="uk-UA"/>
-        </w:rPr>
         <w:t>Висновок:</w:t>
       </w:r>
+      <w:bookmarkStart w:id="0" w:name="_GoBack"/>
+      <w:bookmarkEnd w:id="0"/>
     </w:p>
     <w:p>
       <w:pPr>

--- a/Лабораторні роботи/Лаб.робота№1(Ільченко Дмитро).docx
+++ b/Лабораторні роботи/Лаб.робота№1(Ільченко Дмитро).docx
@@ -3431,8 +3431,17 @@
           <w:sz w:val="28"/>
           <w:lang w:val="uk-UA"/>
         </w:rPr>
-        <w:t>Розробка виконується виходячи з узгодженням</w:t>
-      </w:r>
+        <w:t>Розробка ви</w:t>
+      </w:r>
+      <w:r>
+        <w:rPr>
+          <w:sz w:val="28"/>
+          <w:lang w:val="uk-UA"/>
+        </w:rPr>
+        <w:t>конується виходячи з узгодження</w:t>
+      </w:r>
+      <w:bookmarkStart w:id="0" w:name="_GoBack"/>
+      <w:bookmarkEnd w:id="0"/>
       <w:r>
         <w:rPr>
           <w:sz w:val="28"/>
@@ -4200,8 +4209,6 @@
         <w:lastRenderedPageBreak/>
         <w:t>Висновок:</w:t>
       </w:r>
-      <w:bookmarkStart w:id="0" w:name="_GoBack"/>
-      <w:bookmarkEnd w:id="0"/>
     </w:p>
     <w:p>
       <w:pPr>

--- a/Лабораторні роботи/Лаб.робота№1(Ільченко Дмитро).docx
+++ b/Лабораторні роботи/Лаб.робота№1(Ільченко Дмитро).docx
@@ -575,21 +575,35 @@
       </w:pPr>
       <w:r>
         <w:rPr>
-          <w:noProof/>
-          <w:sz w:val="28"/>
-          <w:lang w:eastAsia="ru-RU"/>
+          <w:sz w:val="28"/>
+          <w:lang w:val="uk-UA"/>
+        </w:rPr>
+        <w:t>Система Фітнес-додатку</w:t>
+      </w:r>
+    </w:p>
+    <w:p>
+      <w:pPr>
+        <w:rPr>
+          <w:sz w:val="28"/>
+          <w:lang w:val="uk-UA"/>
+        </w:rPr>
+      </w:pPr>
+      <w:r>
+        <w:rPr>
+          <w:sz w:val="28"/>
+          <w:lang w:val="uk-UA"/>
         </w:rPr>
         <w:drawing>
-          <wp:anchor distT="0" distB="0" distL="114300" distR="114300" simplePos="0" relativeHeight="251658240" behindDoc="0" locked="0" layoutInCell="1" allowOverlap="1">
+          <wp:anchor distT="0" distB="0" distL="114300" distR="114300" simplePos="0" relativeHeight="251658240" behindDoc="0" locked="0" layoutInCell="1" allowOverlap="1" wp14:anchorId="278AC08D" wp14:editId="110998AC">
             <wp:simplePos x="0" y="0"/>
-            <wp:positionH relativeFrom="page">
-              <wp:posOffset>287079</wp:posOffset>
+            <wp:positionH relativeFrom="margin">
+              <wp:posOffset>111318</wp:posOffset>
             </wp:positionH>
             <wp:positionV relativeFrom="paragraph">
-              <wp:posOffset>432553</wp:posOffset>
+              <wp:posOffset>169297</wp:posOffset>
             </wp:positionV>
-            <wp:extent cx="6991350" cy="4284921"/>
-            <wp:effectExtent l="0" t="0" r="0" b="1905"/>
+            <wp:extent cx="5398936" cy="3576976"/>
+            <wp:effectExtent l="0" t="0" r="0" b="4445"/>
             <wp:wrapNone/>
             <wp:docPr id="1" name="Рисунок 1"/>
             <wp:cNvGraphicFramePr>
@@ -617,7 +631,7 @@
                   <pic:spPr>
                     <a:xfrm>
                       <a:off x="0" y="0"/>
-                      <a:ext cx="6996143" cy="4287858"/>
+                      <a:ext cx="5398936" cy="3576976"/>
                     </a:xfrm>
                     <a:prstGeom prst="rect">
                       <a:avLst/>
@@ -635,117 +649,104 @@
           </wp:anchor>
         </w:drawing>
       </w:r>
-      <w:r>
-        <w:rPr>
-          <w:sz w:val="28"/>
-          <w:lang w:val="uk-UA"/>
-        </w:rPr>
-        <w:t>Система Фітнес-додатку</w:t>
-      </w:r>
-    </w:p>
-    <w:p>
-      <w:pPr>
-        <w:rPr>
-          <w:sz w:val="28"/>
-          <w:lang w:val="uk-UA"/>
-        </w:rPr>
-      </w:pPr>
-    </w:p>
-    <w:p>
-      <w:pPr>
-        <w:rPr>
-          <w:sz w:val="28"/>
-          <w:lang w:val="uk-UA"/>
-        </w:rPr>
-      </w:pPr>
-    </w:p>
-    <w:p>
-      <w:pPr>
-        <w:rPr>
-          <w:sz w:val="28"/>
-          <w:lang w:val="uk-UA"/>
-        </w:rPr>
-      </w:pPr>
-    </w:p>
-    <w:p>
-      <w:pPr>
-        <w:rPr>
-          <w:sz w:val="28"/>
-          <w:lang w:val="uk-UA"/>
-        </w:rPr>
-      </w:pPr>
-    </w:p>
-    <w:p>
-      <w:pPr>
-        <w:rPr>
-          <w:sz w:val="28"/>
-          <w:lang w:val="uk-UA"/>
-        </w:rPr>
-      </w:pPr>
-    </w:p>
-    <w:p>
-      <w:pPr>
-        <w:rPr>
-          <w:sz w:val="28"/>
-          <w:lang w:val="uk-UA"/>
-        </w:rPr>
-      </w:pPr>
-    </w:p>
-    <w:p>
-      <w:pPr>
-        <w:rPr>
-          <w:sz w:val="28"/>
-          <w:lang w:val="uk-UA"/>
-        </w:rPr>
-      </w:pPr>
-    </w:p>
-    <w:p>
-      <w:pPr>
-        <w:rPr>
-          <w:sz w:val="28"/>
-          <w:lang w:val="uk-UA"/>
-        </w:rPr>
-      </w:pPr>
-    </w:p>
-    <w:p>
-      <w:pPr>
-        <w:rPr>
-          <w:sz w:val="28"/>
-          <w:lang w:val="uk-UA"/>
-        </w:rPr>
-      </w:pPr>
-    </w:p>
-    <w:p>
-      <w:pPr>
-        <w:rPr>
-          <w:sz w:val="28"/>
-          <w:lang w:val="uk-UA"/>
-        </w:rPr>
-      </w:pPr>
-    </w:p>
-    <w:p>
-      <w:pPr>
-        <w:rPr>
-          <w:sz w:val="28"/>
-          <w:lang w:val="uk-UA"/>
-        </w:rPr>
-      </w:pPr>
-    </w:p>
-    <w:p>
-      <w:pPr>
-        <w:rPr>
-          <w:sz w:val="28"/>
-          <w:lang w:val="uk-UA"/>
-        </w:rPr>
-      </w:pPr>
-    </w:p>
-    <w:p>
-      <w:pPr>
-        <w:rPr>
-          <w:sz w:val="28"/>
-          <w:lang w:val="uk-UA"/>
-        </w:rPr>
-      </w:pPr>
+    </w:p>
+    <w:p>
+      <w:pPr>
+        <w:rPr>
+          <w:sz w:val="28"/>
+          <w:lang w:val="uk-UA"/>
+        </w:rPr>
+      </w:pPr>
+    </w:p>
+    <w:p>
+      <w:pPr>
+        <w:rPr>
+          <w:sz w:val="28"/>
+          <w:lang w:val="uk-UA"/>
+        </w:rPr>
+      </w:pPr>
+    </w:p>
+    <w:p>
+      <w:pPr>
+        <w:rPr>
+          <w:sz w:val="28"/>
+          <w:lang w:val="uk-UA"/>
+        </w:rPr>
+      </w:pPr>
+    </w:p>
+    <w:p>
+      <w:pPr>
+        <w:rPr>
+          <w:sz w:val="28"/>
+          <w:lang w:val="uk-UA"/>
+        </w:rPr>
+      </w:pPr>
+    </w:p>
+    <w:p>
+      <w:pPr>
+        <w:rPr>
+          <w:sz w:val="28"/>
+          <w:lang w:val="uk-UA"/>
+        </w:rPr>
+      </w:pPr>
+    </w:p>
+    <w:p>
+      <w:pPr>
+        <w:rPr>
+          <w:sz w:val="28"/>
+          <w:lang w:val="uk-UA"/>
+        </w:rPr>
+      </w:pPr>
+    </w:p>
+    <w:p>
+      <w:pPr>
+        <w:rPr>
+          <w:sz w:val="28"/>
+          <w:lang w:val="uk-UA"/>
+        </w:rPr>
+      </w:pPr>
+    </w:p>
+    <w:p>
+      <w:pPr>
+        <w:rPr>
+          <w:sz w:val="28"/>
+          <w:lang w:val="uk-UA"/>
+        </w:rPr>
+      </w:pPr>
+    </w:p>
+    <w:p>
+      <w:pPr>
+        <w:rPr>
+          <w:sz w:val="28"/>
+          <w:lang w:val="uk-UA"/>
+        </w:rPr>
+      </w:pPr>
+    </w:p>
+    <w:p>
+      <w:pPr>
+        <w:rPr>
+          <w:sz w:val="28"/>
+          <w:lang w:val="uk-UA"/>
+        </w:rPr>
+      </w:pPr>
+    </w:p>
+    <w:p>
+      <w:pPr>
+        <w:rPr>
+          <w:sz w:val="28"/>
+          <w:lang w:val="uk-UA"/>
+        </w:rPr>
+      </w:pPr>
+    </w:p>
+    <w:p>
+      <w:pPr>
+        <w:rPr>
+          <w:sz w:val="28"/>
+          <w:lang w:val="uk-UA"/>
+        </w:rPr>
+      </w:pPr>
+      <w:bookmarkStart w:id="0" w:name="_GoBack"/>
+      <w:bookmarkEnd w:id="0"/>
     </w:p>
     <w:p>
       <w:pPr>
@@ -3440,8 +3441,6 @@
         </w:rPr>
         <w:t>конується виходячи з узгодження</w:t>
       </w:r>
-      <w:bookmarkStart w:id="0" w:name="_GoBack"/>
-      <w:bookmarkEnd w:id="0"/>
       <w:r>
         <w:rPr>
           <w:sz w:val="28"/>
@@ -3609,14 +3608,14 @@
           <w:sz w:val="28"/>
           <w:lang w:val="uk-UA"/>
         </w:rPr>
-        <w:t>Надавати рекомендації , щодо курсів та харчування</w:t>
-      </w:r>
-      <w:r>
-        <w:rPr>
-          <w:sz w:val="28"/>
-          <w:lang w:val="uk-UA"/>
-        </w:rPr>
-        <w:t xml:space="preserve"> ( Функція виконується за 1 сек.)</w:t>
+        <w:t>Розраховувати добову норму</w:t>
+      </w:r>
+      <w:r>
+        <w:rPr>
+          <w:sz w:val="28"/>
+          <w:lang w:val="uk-UA"/>
+        </w:rPr>
+        <w:t xml:space="preserve"> калорійності ( Функція виконується за 1 сек.)</w:t>
       </w:r>
     </w:p>
     <w:p>
@@ -3637,6 +3636,33 @@
           <w:lang w:val="uk-UA"/>
         </w:rPr>
         <w:lastRenderedPageBreak/>
+        <w:t>Надавати рекомендації , щодо курсів та харчування</w:t>
+      </w:r>
+      <w:r>
+        <w:rPr>
+          <w:sz w:val="28"/>
+          <w:lang w:val="uk-UA"/>
+        </w:rPr>
+        <w:t xml:space="preserve"> ( Функція виконується за 1 сек.)</w:t>
+      </w:r>
+    </w:p>
+    <w:p>
+      <w:pPr>
+        <w:pStyle w:val="a6"/>
+        <w:numPr>
+          <w:ilvl w:val="0"/>
+          <w:numId w:val="29"/>
+        </w:numPr>
+        <w:rPr>
+          <w:sz w:val="28"/>
+          <w:lang w:val="uk-UA"/>
+        </w:rPr>
+      </w:pPr>
+      <w:r>
+        <w:rPr>
+          <w:sz w:val="28"/>
+          <w:lang w:val="uk-UA"/>
+        </w:rPr>
         <w:t xml:space="preserve">Надавати вибір курсів тренувань </w:t>
       </w:r>
       <w:r>
@@ -4188,7 +4214,15 @@
           <w:sz w:val="28"/>
           <w:lang w:val="uk-UA"/>
         </w:rPr>
-        <w:t>Контроль коректності функціонування та придатності ПП до експлуатації виконується спільно Розробником та Замовником ПП на підставі приймальних тестів, що надаються Замовником. Рішення про приймання в експлуатацію приймається виходячи з акта тестових випробувань.</w:t>
+        <w:t xml:space="preserve">Контроль коректності функціонування та придатності ПП до експлуатації виконується спільно Розробником та Замовником ПП на підставі приймальних </w:t>
+      </w:r>
+      <w:r>
+        <w:rPr>
+          <w:sz w:val="28"/>
+          <w:lang w:val="uk-UA"/>
+        </w:rPr>
+        <w:lastRenderedPageBreak/>
+        <w:t>тестів, що надаються Замовником. Рішення про приймання в експлуатацію приймається виходячи з акта тестових випробувань.</w:t>
       </w:r>
     </w:p>
     <w:p>
@@ -4206,7 +4240,6 @@
           <w:sz w:val="28"/>
           <w:lang w:val="uk-UA"/>
         </w:rPr>
-        <w:lastRenderedPageBreak/>
         <w:t>Висновок:</w:t>
       </w:r>
     </w:p>

--- a/Лабораторні роботи/Лаб.робота№1(Ільченко Дмитро).docx
+++ b/Лабораторні роботи/Лаб.робота№1(Ільченко Дмитро).docx
@@ -231,7 +231,7 @@
           <w:sz w:val="28"/>
           <w:lang w:val="uk-UA"/>
         </w:rPr>
-        <w:t xml:space="preserve">1. Вивчити теоретичні відомості. </w:t>
+        <w:t>1. Вивчити теоретичні відомості.</w:t>
       </w:r>
     </w:p>
     <w:p>
@@ -265,7 +265,7 @@
           <w:sz w:val="28"/>
           <w:lang w:val="uk-UA"/>
         </w:rPr>
-        <w:t xml:space="preserve">програмного продукту відповідно до індивідуального завдання. </w:t>
+        <w:t>програмного продукту відповідно до індивідуального завдання.</w:t>
       </w:r>
     </w:p>
     <w:p>
@@ -299,7 +299,7 @@
           <w:sz w:val="28"/>
           <w:lang w:val="uk-UA"/>
         </w:rPr>
-        <w:t xml:space="preserve">прецедентів. </w:t>
+        <w:t>прецедентів.</w:t>
       </w:r>
     </w:p>
     <w:p>
@@ -316,7 +316,7 @@
           <w:sz w:val="28"/>
           <w:lang w:val="uk-UA"/>
         </w:rPr>
-        <w:t xml:space="preserve">4. Виконати розрахунок витрат на створення програмного продукту. </w:t>
+        <w:t>4. Виконати розрахунок витрат на створення програмного продукту.</w:t>
       </w:r>
     </w:p>
     <w:p>
@@ -333,7 +333,7 @@
           <w:sz w:val="28"/>
           <w:lang w:val="uk-UA"/>
         </w:rPr>
-        <w:t xml:space="preserve">5. Виконати планування робіт зі створення програмного продукту. </w:t>
+        <w:t>5. Виконати планування робіт зі створення програмного продукту.</w:t>
       </w:r>
     </w:p>
     <w:p>
@@ -350,7 +350,7 @@
           <w:sz w:val="28"/>
           <w:lang w:val="uk-UA"/>
         </w:rPr>
-        <w:t xml:space="preserve">6. Розробити технічне завдання на створення програмного продукту. </w:t>
+        <w:t>6. Розробити технічне завдання на створення програмного продукту.</w:t>
       </w:r>
     </w:p>
     <w:p>
@@ -412,6 +412,7 @@
     <w:p>
       <w:pPr>
         <w:ind w:left="-180"/>
+        <w:jc w:val="both"/>
         <w:rPr>
           <w:sz w:val="28"/>
           <w:lang w:val="uk-UA"/>
@@ -439,7 +440,14 @@
           <w:sz w:val="28"/>
           <w:lang w:val="uk-UA"/>
         </w:rPr>
-        <w:t>Фітнес додаток  -  це десктопний клієнтський додаток, де користувач зможе слідкувати за своєю детальною статистикою (кількість спалених  кілокалорій</w:t>
+        <w:t xml:space="preserve">Фітнес додаток – </w:t>
+      </w:r>
+      <w:r>
+        <w:rPr>
+          <w:sz w:val="28"/>
+          <w:lang w:val="uk-UA"/>
+        </w:rPr>
+        <w:t>це десктопний клієнтський додаток, де користувач зможе слідкувати за своєю детальною статистикою (кількість спалених  кілокалорій,</w:t>
       </w:r>
       <w:r>
         <w:rPr>
@@ -453,21 +461,14 @@
           <w:sz w:val="28"/>
           <w:lang w:val="uk-UA"/>
         </w:rPr>
-        <w:t>,</w:t>
-      </w:r>
-      <w:r>
-        <w:rPr>
-          <w:sz w:val="28"/>
-          <w:lang w:val="uk-UA"/>
-        </w:rPr>
-        <w:t xml:space="preserve"> </w:t>
-      </w:r>
-      <w:r>
-        <w:rPr>
-          <w:sz w:val="28"/>
-          <w:lang w:val="uk-UA"/>
-        </w:rPr>
-        <w:t>загальний час тренувань , інфо</w:t>
+        <w:t>загальний час тренувань</w:t>
+      </w:r>
+      <w:r>
+        <w:rPr>
+          <w:sz w:val="28"/>
+          <w:lang w:val="uk-UA"/>
+        </w:rPr>
+        <w:t>, інфо</w:t>
       </w:r>
       <w:r>
         <w:rPr>
@@ -488,7 +489,7 @@
           <w:sz w:val="28"/>
           <w:lang w:val="uk-UA"/>
         </w:rPr>
-        <w:t xml:space="preserve"> , план харчування</w:t>
+        <w:t>, план харчування</w:t>
       </w:r>
       <w:r>
         <w:rPr>
@@ -588,22 +589,23 @@
           <w:lang w:val="uk-UA"/>
         </w:rPr>
       </w:pPr>
+      <w:bookmarkStart w:id="0" w:name="_GoBack"/>
       <w:r>
         <w:rPr>
           <w:sz w:val="28"/>
           <w:lang w:val="uk-UA"/>
         </w:rPr>
         <w:drawing>
-          <wp:anchor distT="0" distB="0" distL="114300" distR="114300" simplePos="0" relativeHeight="251658240" behindDoc="0" locked="0" layoutInCell="1" allowOverlap="1" wp14:anchorId="278AC08D" wp14:editId="110998AC">
+          <wp:anchor distT="0" distB="0" distL="114300" distR="114300" simplePos="0" relativeHeight="251658240" behindDoc="0" locked="0" layoutInCell="1" allowOverlap="1" wp14:anchorId="7E5DD792" wp14:editId="71240ADA">
             <wp:simplePos x="0" y="0"/>
-            <wp:positionH relativeFrom="margin">
-              <wp:posOffset>111318</wp:posOffset>
+            <wp:positionH relativeFrom="page">
+              <wp:align>center</wp:align>
             </wp:positionH>
             <wp:positionV relativeFrom="paragraph">
-              <wp:posOffset>169297</wp:posOffset>
+              <wp:posOffset>136296</wp:posOffset>
             </wp:positionV>
-            <wp:extent cx="5398936" cy="3576976"/>
-            <wp:effectExtent l="0" t="0" r="0" b="4445"/>
+            <wp:extent cx="7277835" cy="4915814"/>
+            <wp:effectExtent l="0" t="0" r="0" b="0"/>
             <wp:wrapNone/>
             <wp:docPr id="1" name="Рисунок 1"/>
             <wp:cNvGraphicFramePr>
@@ -631,7 +633,7 @@
                   <pic:spPr>
                     <a:xfrm>
                       <a:off x="0" y="0"/>
-                      <a:ext cx="5398936" cy="3576976"/>
+                      <a:ext cx="7277835" cy="4915814"/>
                     </a:xfrm>
                     <a:prstGeom prst="rect">
                       <a:avLst/>
@@ -649,103 +651,6 @@
           </wp:anchor>
         </w:drawing>
       </w:r>
-    </w:p>
-    <w:p>
-      <w:pPr>
-        <w:rPr>
-          <w:sz w:val="28"/>
-          <w:lang w:val="uk-UA"/>
-        </w:rPr>
-      </w:pPr>
-    </w:p>
-    <w:p>
-      <w:pPr>
-        <w:rPr>
-          <w:sz w:val="28"/>
-          <w:lang w:val="uk-UA"/>
-        </w:rPr>
-      </w:pPr>
-    </w:p>
-    <w:p>
-      <w:pPr>
-        <w:rPr>
-          <w:sz w:val="28"/>
-          <w:lang w:val="uk-UA"/>
-        </w:rPr>
-      </w:pPr>
-    </w:p>
-    <w:p>
-      <w:pPr>
-        <w:rPr>
-          <w:sz w:val="28"/>
-          <w:lang w:val="uk-UA"/>
-        </w:rPr>
-      </w:pPr>
-    </w:p>
-    <w:p>
-      <w:pPr>
-        <w:rPr>
-          <w:sz w:val="28"/>
-          <w:lang w:val="uk-UA"/>
-        </w:rPr>
-      </w:pPr>
-    </w:p>
-    <w:p>
-      <w:pPr>
-        <w:rPr>
-          <w:sz w:val="28"/>
-          <w:lang w:val="uk-UA"/>
-        </w:rPr>
-      </w:pPr>
-    </w:p>
-    <w:p>
-      <w:pPr>
-        <w:rPr>
-          <w:sz w:val="28"/>
-          <w:lang w:val="uk-UA"/>
-        </w:rPr>
-      </w:pPr>
-    </w:p>
-    <w:p>
-      <w:pPr>
-        <w:rPr>
-          <w:sz w:val="28"/>
-          <w:lang w:val="uk-UA"/>
-        </w:rPr>
-      </w:pPr>
-    </w:p>
-    <w:p>
-      <w:pPr>
-        <w:rPr>
-          <w:sz w:val="28"/>
-          <w:lang w:val="uk-UA"/>
-        </w:rPr>
-      </w:pPr>
-    </w:p>
-    <w:p>
-      <w:pPr>
-        <w:rPr>
-          <w:sz w:val="28"/>
-          <w:lang w:val="uk-UA"/>
-        </w:rPr>
-      </w:pPr>
-    </w:p>
-    <w:p>
-      <w:pPr>
-        <w:rPr>
-          <w:sz w:val="28"/>
-          <w:lang w:val="uk-UA"/>
-        </w:rPr>
-      </w:pPr>
-    </w:p>
-    <w:p>
-      <w:pPr>
-        <w:rPr>
-          <w:sz w:val="28"/>
-          <w:lang w:val="uk-UA"/>
-        </w:rPr>
-      </w:pPr>
-      <w:bookmarkStart w:id="0" w:name="_GoBack"/>
       <w:bookmarkEnd w:id="0"/>
     </w:p>
     <w:p>
@@ -755,12 +660,146 @@
           <w:lang w:val="uk-UA"/>
         </w:rPr>
       </w:pPr>
-      <w:r>
-        <w:rPr>
-          <w:sz w:val="28"/>
-          <w:lang w:val="uk-UA"/>
-        </w:rPr>
-        <w:t>Опис прецеденту «Надати рекомендації»</w:t>
+    </w:p>
+    <w:p>
+      <w:pPr>
+        <w:rPr>
+          <w:sz w:val="28"/>
+          <w:lang w:val="uk-UA"/>
+        </w:rPr>
+      </w:pPr>
+    </w:p>
+    <w:p>
+      <w:pPr>
+        <w:rPr>
+          <w:sz w:val="28"/>
+          <w:lang w:val="uk-UA"/>
+        </w:rPr>
+      </w:pPr>
+    </w:p>
+    <w:p>
+      <w:pPr>
+        <w:rPr>
+          <w:sz w:val="28"/>
+          <w:lang w:val="uk-UA"/>
+        </w:rPr>
+      </w:pPr>
+    </w:p>
+    <w:p>
+      <w:pPr>
+        <w:rPr>
+          <w:sz w:val="28"/>
+          <w:lang w:val="uk-UA"/>
+        </w:rPr>
+      </w:pPr>
+    </w:p>
+    <w:p>
+      <w:pPr>
+        <w:rPr>
+          <w:sz w:val="28"/>
+          <w:lang w:val="uk-UA"/>
+        </w:rPr>
+      </w:pPr>
+    </w:p>
+    <w:p>
+      <w:pPr>
+        <w:rPr>
+          <w:sz w:val="28"/>
+          <w:lang w:val="uk-UA"/>
+        </w:rPr>
+      </w:pPr>
+    </w:p>
+    <w:p>
+      <w:pPr>
+        <w:rPr>
+          <w:sz w:val="28"/>
+          <w:lang w:val="uk-UA"/>
+        </w:rPr>
+      </w:pPr>
+    </w:p>
+    <w:p>
+      <w:pPr>
+        <w:rPr>
+          <w:sz w:val="28"/>
+          <w:lang w:val="uk-UA"/>
+        </w:rPr>
+      </w:pPr>
+    </w:p>
+    <w:p>
+      <w:pPr>
+        <w:rPr>
+          <w:sz w:val="28"/>
+          <w:lang w:val="uk-UA"/>
+        </w:rPr>
+      </w:pPr>
+    </w:p>
+    <w:p>
+      <w:pPr>
+        <w:rPr>
+          <w:sz w:val="28"/>
+          <w:lang w:val="uk-UA"/>
+        </w:rPr>
+      </w:pPr>
+    </w:p>
+    <w:p>
+      <w:pPr>
+        <w:rPr>
+          <w:sz w:val="28"/>
+          <w:lang w:val="uk-UA"/>
+        </w:rPr>
+      </w:pPr>
+    </w:p>
+    <w:p>
+      <w:pPr>
+        <w:rPr>
+          <w:sz w:val="28"/>
+          <w:lang w:val="uk-UA"/>
+        </w:rPr>
+      </w:pPr>
+    </w:p>
+    <w:p>
+      <w:pPr>
+        <w:rPr>
+          <w:sz w:val="28"/>
+          <w:lang w:val="uk-UA"/>
+        </w:rPr>
+      </w:pPr>
+    </w:p>
+    <w:p>
+      <w:pPr>
+        <w:rPr>
+          <w:sz w:val="28"/>
+          <w:lang w:val="uk-UA"/>
+        </w:rPr>
+      </w:pPr>
+    </w:p>
+    <w:p>
+      <w:pPr>
+        <w:rPr>
+          <w:sz w:val="28"/>
+          <w:lang w:val="uk-UA"/>
+        </w:rPr>
+      </w:pPr>
+      <w:r>
+        <w:rPr>
+          <w:sz w:val="28"/>
+          <w:lang w:val="uk-UA"/>
+        </w:rPr>
+        <w:t>Опис прецеденту «</w:t>
+      </w:r>
+      <w:r>
+        <w:rPr>
+          <w:sz w:val="28"/>
+          <w:lang w:val="uk-UA"/>
+        </w:rPr>
+        <w:t>Отримати</w:t>
+      </w:r>
+      <w:r>
+        <w:rPr>
+          <w:sz w:val="28"/>
+          <w:lang w:val="uk-UA"/>
+        </w:rPr>
+        <w:t xml:space="preserve"> рекомендації»</w:t>
       </w:r>
     </w:p>
     <w:tbl>
@@ -1009,7 +1048,14 @@
                 <w:sz w:val="28"/>
                 <w:lang w:val="uk-UA"/>
               </w:rPr>
-              <w:t xml:space="preserve"> надає рекомендації щодо результату теста</w:t>
+              <w:t xml:space="preserve"> надає ре</w:t>
+            </w:r>
+            <w:r>
+              <w:rPr>
+                <w:sz w:val="28"/>
+                <w:lang w:val="uk-UA"/>
+              </w:rPr>
+              <w:t>комендації щодо результату тесту</w:t>
             </w:r>
           </w:p>
         </w:tc>
@@ -1077,6 +1123,7 @@
                 <w:sz w:val="28"/>
                 <w:lang w:val="uk-UA"/>
               </w:rPr>
+              <w:lastRenderedPageBreak/>
               <w:t>Постумови (результати):</w:t>
             </w:r>
           </w:p>
@@ -1162,12 +1209,19 @@
           <w:lang w:val="uk-UA"/>
         </w:rPr>
       </w:pPr>
-      <w:r>
-        <w:rPr>
-          <w:sz w:val="28"/>
-          <w:lang w:val="uk-UA"/>
-        </w:rPr>
-        <w:lastRenderedPageBreak/>
+    </w:p>
+    <w:p>
+      <w:pPr>
+        <w:rPr>
+          <w:sz w:val="28"/>
+          <w:lang w:val="uk-UA"/>
+        </w:rPr>
+      </w:pPr>
+      <w:r>
+        <w:rPr>
+          <w:sz w:val="28"/>
+          <w:lang w:val="uk-UA"/>
+        </w:rPr>
         <w:t>Опис прецеденту «</w:t>
       </w:r>
       <w:r>
@@ -1313,7 +1367,35 @@
                 <w:sz w:val="28"/>
                 <w:lang w:val="uk-UA"/>
               </w:rPr>
-              <w:t>Наявність створеного акаунту ( ім’я , id клієнта)</w:t>
+              <w:t xml:space="preserve">Наявність створеного </w:t>
+            </w:r>
+            <w:r>
+              <w:rPr>
+                <w:sz w:val="28"/>
+                <w:lang w:val="uk-UA"/>
+              </w:rPr>
+              <w:t>ака</w:t>
+            </w:r>
+            <w:r>
+              <w:rPr>
+                <w:sz w:val="28"/>
+                <w:lang w:val="uk-UA"/>
+              </w:rPr>
+              <w:t>у</w:t>
+            </w:r>
+            <w:r>
+              <w:rPr>
+                <w:sz w:val="28"/>
+                <w:lang w:val="uk-UA"/>
+              </w:rPr>
+              <w:t>нту</w:t>
+            </w:r>
+            <w:r>
+              <w:rPr>
+                <w:sz w:val="28"/>
+                <w:lang w:val="uk-UA"/>
+              </w:rPr>
+              <w:t xml:space="preserve"> ( ім’я , id клієнта)</w:t>
             </w:r>
           </w:p>
         </w:tc>
@@ -1851,7 +1933,21 @@
                 <w:sz w:val="28"/>
                 <w:lang w:val="uk-UA"/>
               </w:rPr>
-              <w:t>Клієнт додатку обирає свій акаунт і дізнається статистику</w:t>
+              <w:t xml:space="preserve">Клієнт додатку обирає свій </w:t>
+            </w:r>
+            <w:r>
+              <w:rPr>
+                <w:sz w:val="28"/>
+                <w:lang w:val="uk-UA"/>
+              </w:rPr>
+              <w:t>акаунту</w:t>
+            </w:r>
+            <w:r>
+              <w:rPr>
+                <w:sz w:val="28"/>
+                <w:lang w:val="uk-UA"/>
+              </w:rPr>
+              <w:t xml:space="preserve"> і дізнається статистику</w:t>
             </w:r>
           </w:p>
           <w:p>
@@ -1936,7 +2032,21 @@
                 <w:sz w:val="28"/>
                 <w:lang w:val="uk-UA"/>
               </w:rPr>
-              <w:t>поділитися своїми рекордами у соц.мережах з друзями</w:t>
+              <w:t>поділитися своїми рекордами у соц.</w:t>
+            </w:r>
+            <w:r>
+              <w:rPr>
+                <w:sz w:val="28"/>
+                <w:lang w:val="uk-UA"/>
+              </w:rPr>
+              <w:t xml:space="preserve"> </w:t>
+            </w:r>
+            <w:r>
+              <w:rPr>
+                <w:sz w:val="28"/>
+                <w:lang w:val="uk-UA"/>
+              </w:rPr>
+              <w:t>мережах з друзями</w:t>
             </w:r>
           </w:p>
         </w:tc>
@@ -1960,6 +2070,7 @@
                 <w:sz w:val="28"/>
                 <w:lang w:val="uk-UA"/>
               </w:rPr>
+              <w:lastRenderedPageBreak/>
               <w:t>Частота виконання:</w:t>
             </w:r>
           </w:p>
@@ -2089,12 +2200,19 @@
           <w:lang w:val="uk-UA"/>
         </w:rPr>
       </w:pPr>
-      <w:r>
-        <w:rPr>
-          <w:sz w:val="28"/>
-          <w:lang w:val="uk-UA"/>
-        </w:rPr>
-        <w:lastRenderedPageBreak/>
+    </w:p>
+    <w:p>
+      <w:pPr>
+        <w:rPr>
+          <w:sz w:val="28"/>
+          <w:lang w:val="uk-UA"/>
+        </w:rPr>
+      </w:pPr>
+      <w:r>
+        <w:rPr>
+          <w:sz w:val="28"/>
+          <w:lang w:val="uk-UA"/>
+        </w:rPr>
         <w:t>Опис прецеденту «Складання особистого плану харчування»</w:t>
       </w:r>
     </w:p>
@@ -2733,6 +2851,46 @@
             </m:r>
           </m:sub>
         </m:sSub>
+        <m:r>
+          <w:rPr>
+            <w:rFonts w:ascii="Cambria Math" w:hAnsi="Cambria Math"/>
+            <w:sz w:val="28"/>
+            <w:lang w:val="uk-UA"/>
+          </w:rPr>
+          <m:t>+</m:t>
+        </m:r>
+        <m:sSub>
+          <m:sSubPr>
+            <m:ctrlPr>
+              <w:rPr>
+                <w:rFonts w:ascii="Cambria Math" w:hAnsi="Cambria Math"/>
+                <w:i/>
+                <w:sz w:val="28"/>
+                <w:lang w:val="uk-UA"/>
+              </w:rPr>
+            </m:ctrlPr>
+          </m:sSubPr>
+          <m:e>
+            <m:r>
+              <w:rPr>
+                <w:rFonts w:ascii="Cambria Math" w:hAnsi="Cambria Math"/>
+                <w:sz w:val="28"/>
+                <w:lang w:val="uk-UA"/>
+              </w:rPr>
+              <m:t>К</m:t>
+            </m:r>
+          </m:e>
+          <m:sub>
+            <m:r>
+              <w:rPr>
+                <w:rFonts w:ascii="Cambria Math" w:hAnsi="Cambria Math"/>
+                <w:sz w:val="28"/>
+                <w:lang w:val="uk-UA"/>
+              </w:rPr>
+              <m:t>4</m:t>
+            </m:r>
+          </m:sub>
+        </m:sSub>
       </m:oMath>
       <w:r>
         <w:rPr>
@@ -2814,6 +2972,43 @@
           <w:sz w:val="28"/>
           <w:lang w:val="uk-UA"/>
         </w:rPr>
+        <w:t xml:space="preserve">К4 </w:t>
+      </w:r>
+      <w:r>
+        <w:rPr>
+          <w:sz w:val="28"/>
+          <w:lang w:val="uk-UA"/>
+        </w:rPr>
+        <w:t xml:space="preserve"> – витрати на </w:t>
+      </w:r>
+      <w:r>
+        <w:rPr>
+          <w:sz w:val="28"/>
+          <w:lang w:val="uk-UA"/>
+        </w:rPr>
+        <w:t>комунальні послуги</w:t>
+      </w:r>
+      <w:r>
+        <w:rPr>
+          <w:sz w:val="28"/>
+          <w:lang w:val="uk-UA"/>
+        </w:rPr>
+        <w:t>, грн.</w:t>
+      </w:r>
+    </w:p>
+    <w:p>
+      <w:pPr>
+        <w:rPr>
+          <w:sz w:val="28"/>
+          <w:lang w:val="uk-UA"/>
+        </w:rPr>
+      </w:pPr>
+      <w:r>
+        <w:rPr>
+          <w:sz w:val="28"/>
+          <w:lang w:val="uk-UA"/>
+        </w:rPr>
+        <w:lastRenderedPageBreak/>
         <w:t>Витрати на обладнання включають вартість придбання:</w:t>
       </w:r>
     </w:p>
@@ -3056,31 +3251,218 @@
           <w:szCs w:val="28"/>
           <w:lang w:val="uk-UA"/>
         </w:rPr>
-        <w:t> = 0 грн.</w:t>
-      </w:r>
-    </w:p>
-    <w:p>
-      <w:pPr>
-        <w:rPr>
-          <w:sz w:val="28"/>
-          <w:lang w:val="uk-UA"/>
-        </w:rPr>
-      </w:pPr>
-    </w:p>
-    <w:p>
-      <w:pPr>
-        <w:rPr>
-          <w:sz w:val="28"/>
-          <w:lang w:val="uk-UA"/>
-        </w:rPr>
-      </w:pPr>
-      <w:r>
-        <w:rPr>
-          <w:sz w:val="28"/>
-          <w:lang w:val="uk-UA"/>
-        </w:rPr>
-        <w:lastRenderedPageBreak/>
-        <w:t>K = 20 000 грн.</w:t>
+        <w:t xml:space="preserve"> = </w:t>
+      </w:r>
+      <w:r>
+        <w:rPr>
+          <w:rFonts w:asciiTheme="minorHAnsi" w:hAnsiTheme="minorHAnsi" w:cs="Arial"/>
+          <w:color w:val="000000"/>
+          <w:sz w:val="28"/>
+          <w:szCs w:val="28"/>
+          <w:lang w:val="uk-UA"/>
+        </w:rPr>
+        <w:t>210</w:t>
+      </w:r>
+      <w:r>
+        <w:rPr>
+          <w:rFonts w:asciiTheme="minorHAnsi" w:hAnsiTheme="minorHAnsi" w:cs="Arial"/>
+          <w:color w:val="000000"/>
+          <w:sz w:val="28"/>
+          <w:szCs w:val="28"/>
+          <w:lang w:val="uk-UA"/>
+        </w:rPr>
+        <w:t>00</w:t>
+      </w:r>
+      <w:r>
+        <w:rPr>
+          <w:rFonts w:asciiTheme="minorHAnsi" w:hAnsiTheme="minorHAnsi" w:cs="Arial"/>
+          <w:color w:val="000000"/>
+          <w:sz w:val="28"/>
+          <w:szCs w:val="28"/>
+          <w:lang w:val="uk-UA"/>
+        </w:rPr>
+        <w:t xml:space="preserve"> грн.</w:t>
+      </w:r>
+      <w:r>
+        <w:rPr>
+          <w:rFonts w:asciiTheme="minorHAnsi" w:hAnsiTheme="minorHAnsi" w:cs="Arial"/>
+          <w:color w:val="000000"/>
+          <w:sz w:val="28"/>
+          <w:szCs w:val="28"/>
+          <w:lang w:val="en-US"/>
+        </w:rPr>
+        <w:t xml:space="preserve"> </w:t>
+      </w:r>
+      <w:r>
+        <w:rPr>
+          <w:rFonts w:asciiTheme="minorHAnsi" w:hAnsiTheme="minorHAnsi" w:cs="Arial"/>
+          <w:color w:val="000000"/>
+          <w:sz w:val="28"/>
+          <w:szCs w:val="28"/>
+        </w:rPr>
+        <w:t>(</w:t>
+      </w:r>
+      <w:r>
+        <w:rPr>
+          <w:rFonts w:asciiTheme="minorHAnsi" w:hAnsiTheme="minorHAnsi" w:cs="Arial"/>
+          <w:color w:val="000000"/>
+          <w:sz w:val="28"/>
+          <w:szCs w:val="28"/>
+          <w:lang w:val="uk-UA"/>
+        </w:rPr>
+        <w:t>10</w:t>
+      </w:r>
+      <w:r>
+        <w:rPr>
+          <w:rFonts w:asciiTheme="minorHAnsi" w:hAnsiTheme="minorHAnsi" w:cs="Arial"/>
+          <w:color w:val="000000"/>
+          <w:sz w:val="28"/>
+          <w:szCs w:val="28"/>
+        </w:rPr>
+        <w:t>0грн</w:t>
+      </w:r>
+      <w:r>
+        <w:rPr>
+          <w:rFonts w:asciiTheme="minorHAnsi" w:hAnsiTheme="minorHAnsi" w:cs="Arial"/>
+          <w:color w:val="000000"/>
+          <w:sz w:val="28"/>
+          <w:szCs w:val="28"/>
+          <w:lang w:val="uk-UA"/>
+        </w:rPr>
+        <w:t>/год)</w:t>
+      </w:r>
+    </w:p>
+    <w:p>
+      <w:pPr>
+        <w:pStyle w:val="ac"/>
+        <w:numPr>
+          <w:ilvl w:val="0"/>
+          <w:numId w:val="29"/>
+        </w:numPr>
+        <w:spacing w:before="0" w:beforeAutospacing="0" w:after="0" w:afterAutospacing="0"/>
+        <w:rPr>
+          <w:rFonts w:asciiTheme="minorHAnsi" w:hAnsiTheme="minorHAnsi" w:cs="Arial"/>
+          <w:color w:val="000000"/>
+          <w:sz w:val="28"/>
+          <w:szCs w:val="28"/>
+          <w:lang w:val="uk-UA"/>
+        </w:rPr>
+      </w:pPr>
+      <w:r>
+        <w:rPr>
+          <w:rFonts w:asciiTheme="minorHAnsi" w:hAnsiTheme="minorHAnsi" w:cs="Arial"/>
+          <w:b/>
+          <w:bCs/>
+          <w:color w:val="000000"/>
+          <w:sz w:val="28"/>
+          <w:szCs w:val="28"/>
+          <w:lang w:val="uk-UA"/>
+        </w:rPr>
+        <w:t>К</w:t>
+      </w:r>
+      <w:r>
+        <w:rPr>
+          <w:rFonts w:asciiTheme="minorHAnsi" w:hAnsiTheme="minorHAnsi" w:cs="Arial"/>
+          <w:b/>
+          <w:bCs/>
+          <w:color w:val="000000"/>
+          <w:sz w:val="28"/>
+          <w:szCs w:val="28"/>
+          <w:vertAlign w:val="subscript"/>
+          <w:lang w:val="uk-UA"/>
+        </w:rPr>
+        <w:t>4</w:t>
+      </w:r>
+      <w:r>
+        <w:rPr>
+          <w:rFonts w:asciiTheme="minorHAnsi" w:hAnsiTheme="minorHAnsi" w:cs="Arial"/>
+          <w:b/>
+          <w:bCs/>
+          <w:color w:val="000000"/>
+          <w:sz w:val="28"/>
+          <w:szCs w:val="28"/>
+          <w:lang w:val="uk-UA"/>
+        </w:rPr>
+        <w:t xml:space="preserve"> = </w:t>
+      </w:r>
+      <w:r>
+        <w:rPr>
+          <w:rFonts w:asciiTheme="minorHAnsi" w:hAnsiTheme="minorHAnsi" w:cs="Arial"/>
+          <w:bCs/>
+          <w:color w:val="000000"/>
+          <w:sz w:val="28"/>
+          <w:szCs w:val="28"/>
+          <w:lang w:val="uk-UA"/>
+        </w:rPr>
+        <w:t>900 грн</w:t>
+      </w:r>
+      <w:r>
+        <w:rPr>
+          <w:rFonts w:asciiTheme="minorHAnsi" w:hAnsiTheme="minorHAnsi" w:cs="Arial"/>
+          <w:bCs/>
+          <w:color w:val="000000"/>
+          <w:sz w:val="28"/>
+          <w:szCs w:val="28"/>
+          <w:lang w:val="uk-UA"/>
+        </w:rPr>
+        <w:t>.</w:t>
+      </w:r>
+    </w:p>
+    <w:p>
+      <w:pPr>
+        <w:pStyle w:val="ac"/>
+        <w:spacing w:before="0" w:beforeAutospacing="0" w:after="0" w:afterAutospacing="0"/>
+        <w:ind w:left="720"/>
+        <w:rPr>
+          <w:rFonts w:asciiTheme="minorHAnsi" w:hAnsiTheme="minorHAnsi" w:cs="Arial"/>
+          <w:color w:val="000000"/>
+          <w:sz w:val="28"/>
+          <w:szCs w:val="28"/>
+          <w:lang w:val="uk-UA"/>
+        </w:rPr>
+      </w:pPr>
+    </w:p>
+    <w:p>
+      <w:pPr>
+        <w:rPr>
+          <w:sz w:val="28"/>
+          <w:lang w:val="uk-UA"/>
+        </w:rPr>
+      </w:pPr>
+      <w:r>
+        <w:rPr>
+          <w:sz w:val="28"/>
+          <w:lang w:val="uk-UA"/>
+        </w:rPr>
+        <w:t xml:space="preserve">K = </w:t>
+      </w:r>
+      <w:r>
+        <w:rPr>
+          <w:sz w:val="28"/>
+          <w:lang w:val="uk-UA"/>
+        </w:rPr>
+        <w:t>41</w:t>
+      </w:r>
+      <w:r>
+        <w:rPr>
+          <w:sz w:val="28"/>
+          <w:lang w:val="uk-UA"/>
+        </w:rPr>
+        <w:t xml:space="preserve"> </w:t>
+      </w:r>
+      <w:r>
+        <w:rPr>
+          <w:sz w:val="28"/>
+          <w:lang w:val="uk-UA"/>
+        </w:rPr>
+        <w:t>9</w:t>
+      </w:r>
+      <w:r>
+        <w:rPr>
+          <w:sz w:val="28"/>
+          <w:lang w:val="uk-UA"/>
+        </w:rPr>
+        <w:t>00 грн.</w:t>
       </w:r>
     </w:p>
     <w:p>
@@ -3154,7 +3536,14 @@
           <w:sz w:val="28"/>
           <w:lang w:val="uk-UA"/>
         </w:rPr>
-        <w:t>Програмний продукт (ПП) –</w:t>
+        <w:t xml:space="preserve">Програмний продукт(ПП) </w:t>
+      </w:r>
+      <w:r>
+        <w:rPr>
+          <w:sz w:val="28"/>
+          <w:lang w:val="uk-UA"/>
+        </w:rPr>
+        <w:t>–</w:t>
       </w:r>
       <w:r>
         <w:rPr>
@@ -3168,21 +3557,14 @@
           <w:sz w:val="28"/>
           <w:lang w:val="uk-UA"/>
         </w:rPr>
-        <w:t xml:space="preserve">Фітнес додаток  </w:t>
-      </w:r>
-      <w:r>
-        <w:rPr>
-          <w:sz w:val="28"/>
-          <w:lang w:val="uk-UA"/>
-        </w:rPr>
-        <w:t>. ПП може використовуватись самостійно.</w:t>
-      </w:r>
-      <w:r>
-        <w:rPr>
-          <w:sz w:val="28"/>
-          <w:lang w:val="uk-UA"/>
-        </w:rPr>
-        <w:t xml:space="preserve"> </w:t>
+        <w:t>Фітнес додаток</w:t>
+      </w:r>
+      <w:r>
+        <w:rPr>
+          <w:sz w:val="28"/>
+          <w:lang w:val="uk-UA"/>
+        </w:rPr>
+        <w:t>.</w:t>
       </w:r>
       <w:r>
         <w:rPr>
@@ -3190,7 +3572,20 @@
           <w:lang w:val="uk-UA"/>
         </w:rPr>
         <w:br/>
-        <w:t xml:space="preserve">Операційна система: Windows 10 </w:t>
+      </w:r>
+      <w:r>
+        <w:rPr>
+          <w:sz w:val="28"/>
+          <w:lang w:val="uk-UA"/>
+        </w:rPr>
+        <w:t>Операційна</w:t>
+      </w:r>
+      <w:r>
+        <w:rPr>
+          <w:sz w:val="28"/>
+          <w:lang w:val="uk-UA"/>
+        </w:rPr>
+        <w:t xml:space="preserve"> система: Windows 10 </w:t>
       </w:r>
       <w:r>
         <w:rPr>
@@ -3198,7 +3593,14 @@
           <w:lang w:val="uk-UA"/>
         </w:rPr>
         <w:br/>
-        <w:t>Периферія : клавіатура та миш, клавіатура та сенсорна панель</w:t>
+        <w:t>Периферія</w:t>
+      </w:r>
+      <w:r>
+        <w:rPr>
+          <w:sz w:val="28"/>
+          <w:lang w:val="uk-UA"/>
+        </w:rPr>
+        <w:t>: клавіатура та миш, клавіатура та сенсорна панель</w:t>
       </w:r>
       <w:r>
         <w:rPr>
@@ -3255,7 +3657,7 @@
           <w:sz w:val="28"/>
           <w:lang w:val="uk-UA"/>
         </w:rPr>
-        <w:t xml:space="preserve"> :</w:t>
+        <w:t>:</w:t>
       </w:r>
       <w:r>
         <w:rPr>
@@ -3276,7 +3678,14 @@
           <w:sz w:val="28"/>
           <w:lang w:val="uk-UA"/>
         </w:rPr>
-        <w:t xml:space="preserve">00 МБ доступного простору </w:t>
+        <w:t>00 МБ доступного прос</w:t>
+      </w:r>
+      <w:r>
+        <w:rPr>
+          <w:sz w:val="28"/>
+          <w:lang w:val="uk-UA"/>
+        </w:rPr>
+        <w:t xml:space="preserve">тору </w:t>
       </w:r>
       <w:r>
         <w:rPr>
@@ -3284,7 +3693,14 @@
           <w:lang w:val="uk-UA"/>
         </w:rPr>
         <w:br/>
-        <w:t>Мінімальний розмір екрану : 1000х800</w:t>
+        <w:t>Мінімальний розмір вікна</w:t>
+      </w:r>
+      <w:r>
+        <w:rPr>
+          <w:sz w:val="28"/>
+          <w:lang w:val="uk-UA"/>
+        </w:rPr>
+        <w:t>: 1000х800</w:t>
       </w:r>
       <w:r>
         <w:rPr>
@@ -3299,7 +3715,14 @@
           <w:sz w:val="28"/>
           <w:lang w:val="uk-UA"/>
         </w:rPr>
-        <w:t>нтернет : стабільне підключення</w:t>
+        <w:t>нтернет</w:t>
+      </w:r>
+      <w:r>
+        <w:rPr>
+          <w:sz w:val="28"/>
+          <w:lang w:val="uk-UA"/>
+        </w:rPr>
+        <w:t>: стабільне підключення</w:t>
       </w:r>
       <w:r>
         <w:rPr>
@@ -3307,7 +3730,41 @@
           <w:lang w:val="uk-UA"/>
         </w:rPr>
         <w:br/>
-        <w:t>Оперативна пам’ять для використання програми : приблизно 300мб</w:t>
+        <w:t xml:space="preserve">Оперативна пам’ять для використання програми : приблизно </w:t>
+      </w:r>
+      <w:r>
+        <w:rPr>
+          <w:sz w:val="28"/>
+          <w:lang w:val="uk-UA"/>
+        </w:rPr>
+        <w:t>15</w:t>
+      </w:r>
+      <w:r>
+        <w:rPr>
+          <w:sz w:val="28"/>
+          <w:lang w:val="uk-UA"/>
+        </w:rPr>
+        <w:t>0</w:t>
+      </w:r>
+      <w:r>
+        <w:rPr>
+          <w:sz w:val="28"/>
+          <w:lang w:val="uk-UA"/>
+        </w:rPr>
+        <w:t xml:space="preserve">+-50 </w:t>
+      </w:r>
+      <w:r>
+        <w:rPr>
+          <w:sz w:val="28"/>
+        </w:rPr>
+        <w:t>М</w:t>
+      </w:r>
+      <w:r>
+        <w:rPr>
+          <w:sz w:val="28"/>
+          <w:lang w:val="uk-UA"/>
+        </w:rPr>
+        <w:t>Б</w:t>
       </w:r>
       <w:r>
         <w:rPr>
@@ -3330,7 +3787,21 @@
           <w:sz w:val="28"/>
           <w:lang w:val="uk-UA"/>
         </w:rPr>
-        <w:t xml:space="preserve">Інформація про курси </w:t>
+        <w:t>Інформація про курси</w:t>
+      </w:r>
+      <w:r>
+        <w:rPr>
+          <w:sz w:val="28"/>
+          <w:lang w:val="uk-UA"/>
+        </w:rPr>
+        <w:t>, страви</w:t>
+      </w:r>
+      <w:r>
+        <w:rPr>
+          <w:sz w:val="28"/>
+          <w:lang w:val="uk-UA"/>
+        </w:rPr>
+        <w:t xml:space="preserve"> </w:t>
       </w:r>
       <w:r>
         <w:rPr>
@@ -3358,7 +3829,28 @@
           <w:sz w:val="28"/>
           <w:lang w:val="uk-UA"/>
         </w:rPr>
-        <w:t xml:space="preserve"> в json файлі на GitHub або Firebase. </w:t>
+        <w:t xml:space="preserve"> в json файлі на GitHub ,</w:t>
+      </w:r>
+      <w:r>
+        <w:rPr>
+          <w:sz w:val="28"/>
+          <w:lang w:val="uk-UA"/>
+        </w:rPr>
+        <w:t xml:space="preserve"> Firebase</w:t>
+      </w:r>
+      <w:r>
+        <w:rPr>
+          <w:sz w:val="28"/>
+          <w:lang w:val="uk-UA"/>
+        </w:rPr>
+        <w:t xml:space="preserve"> або локально</w:t>
+      </w:r>
+      <w:r>
+        <w:rPr>
+          <w:sz w:val="28"/>
+          <w:lang w:val="uk-UA"/>
+        </w:rPr>
+        <w:t xml:space="preserve">. </w:t>
       </w:r>
       <w:r>
         <w:rPr>
@@ -3393,14 +3885,35 @@
           <w:sz w:val="28"/>
           <w:lang w:val="uk-UA"/>
         </w:rPr>
-        <w:t xml:space="preserve"> Після створення локального акаунту користувача </w:t>
-      </w:r>
-      <w:r>
-        <w:rPr>
-          <w:sz w:val="28"/>
-          <w:lang w:val="uk-UA"/>
-        </w:rPr>
-        <w:t>, у клієнта з’явиться можливість переглядати інформацію без Інтернету.(АЛЕ! Для  якісного відображення елементів додатку , потрібно буде Інтернет підключення)</w:t>
+        <w:t xml:space="preserve"> Після створення</w:t>
+      </w:r>
+      <w:r>
+        <w:rPr>
+          <w:sz w:val="28"/>
+          <w:lang w:val="uk-UA"/>
+        </w:rPr>
+        <w:t xml:space="preserve"> локального акаунту користувача</w:t>
+      </w:r>
+      <w:r>
+        <w:rPr>
+          <w:sz w:val="28"/>
+          <w:lang w:val="uk-UA"/>
+        </w:rPr>
+        <w:t>, у клієнта з’явиться можливість переглядати інформацію без Інтернету.(АЛЕ! Для  якісного</w:t>
+      </w:r>
+      <w:r>
+        <w:rPr>
+          <w:sz w:val="28"/>
+          <w:lang w:val="uk-UA"/>
+        </w:rPr>
+        <w:t xml:space="preserve"> відображення елементів додатку</w:t>
+      </w:r>
+      <w:r>
+        <w:rPr>
+          <w:sz w:val="28"/>
+          <w:lang w:val="uk-UA"/>
+        </w:rPr>
+        <w:t>, потрібно буде Інтернет підключення)</w:t>
       </w:r>
     </w:p>
     <w:p>
@@ -3475,7 +3988,14 @@
           <w:sz w:val="28"/>
           <w:lang w:val="uk-UA"/>
         </w:rPr>
-        <w:t>Умовне позначення розробки – Exclusive-FitnessApp.</w:t>
+        <w:t>Умовне позначення розробки</w:t>
+      </w:r>
+      <w:r>
+        <w:rPr>
+          <w:sz w:val="28"/>
+          <w:lang w:val="uk-UA"/>
+        </w:rPr>
+        <w:t>– Exclusive-FitnessApp.</w:t>
       </w:r>
     </w:p>
     <w:p>
@@ -3508,7 +4028,22 @@
           <w:sz w:val="28"/>
           <w:lang w:val="uk-UA"/>
         </w:rPr>
-        <w:t>ПП призначений для слідкування за своєю детальною статистикою (кількість спалених  кілокалорій, загальний час тренувань , інформація щодо кожної групи м’яз , тощо ), обирати для себе більш відповідний план тренувань(курси) та буде змога робити свій особистий план,</w:t>
+        <w:lastRenderedPageBreak/>
+        <w:t>ПП призначений для слідкування за своєю детальною статистикою (кількість спалених  кілок</w:t>
+      </w:r>
+      <w:r>
+        <w:rPr>
+          <w:sz w:val="28"/>
+          <w:lang w:val="uk-UA"/>
+        </w:rPr>
+        <w:t>алорій, загальний час тренувань</w:t>
+      </w:r>
+      <w:r>
+        <w:rPr>
+          <w:sz w:val="28"/>
+          <w:lang w:val="uk-UA"/>
+        </w:rPr>
+        <w:t>, інформація щодо кожної групи м’яз , тощо ), обирати для себе більш відповідний план тренувань(курси) та буде змога робити свій особистий план,</w:t>
       </w:r>
       <w:r>
         <w:rPr>
@@ -3635,7 +4170,6 @@
           <w:sz w:val="28"/>
           <w:lang w:val="uk-UA"/>
         </w:rPr>
-        <w:lastRenderedPageBreak/>
         <w:t>Надавати рекомендації , щодо курсів та харчування</w:t>
       </w:r>
       <w:r>
@@ -3670,7 +4204,20 @@
           <w:sz w:val="28"/>
           <w:lang w:val="uk-UA"/>
         </w:rPr>
-        <w:t>( Функція виконується за 3 сек.)</w:t>
+        <w:t xml:space="preserve">( Функція виконується за </w:t>
+      </w:r>
+      <w:r>
+        <w:rPr>
+          <w:sz w:val="28"/>
+        </w:rPr>
+        <w:t>1</w:t>
+      </w:r>
+      <w:r>
+        <w:rPr>
+          <w:sz w:val="28"/>
+          <w:lang w:val="uk-UA"/>
+        </w:rPr>
+        <w:t xml:space="preserve"> сек.)</w:t>
       </w:r>
     </w:p>
     <w:p>
@@ -3697,7 +4244,20 @@
           <w:sz w:val="28"/>
           <w:lang w:val="uk-UA"/>
         </w:rPr>
-        <w:t xml:space="preserve"> ( Функція виконується за 2 сек.)</w:t>
+        <w:t xml:space="preserve"> ( Функція виконується за </w:t>
+      </w:r>
+      <w:r>
+        <w:rPr>
+          <w:sz w:val="28"/>
+        </w:rPr>
+        <w:t>1</w:t>
+      </w:r>
+      <w:r>
+        <w:rPr>
+          <w:sz w:val="28"/>
+          <w:lang w:val="uk-UA"/>
+        </w:rPr>
+        <w:t xml:space="preserve"> сек.)</w:t>
       </w:r>
     </w:p>
     <w:p>
@@ -3724,7 +4284,20 @@
           <w:sz w:val="28"/>
           <w:lang w:val="uk-UA"/>
         </w:rPr>
-        <w:t xml:space="preserve"> ( Функція виконується за 4 сек.)</w:t>
+        <w:t xml:space="preserve"> ( Функція виконується за </w:t>
+      </w:r>
+      <w:r>
+        <w:rPr>
+          <w:sz w:val="28"/>
+        </w:rPr>
+        <w:t>3</w:t>
+      </w:r>
+      <w:r>
+        <w:rPr>
+          <w:sz w:val="28"/>
+          <w:lang w:val="uk-UA"/>
+        </w:rPr>
+        <w:t xml:space="preserve"> сек.)</w:t>
       </w:r>
     </w:p>
     <w:p>
@@ -3765,7 +4338,13 @@
           <w:sz w:val="28"/>
           <w:lang w:val="uk-UA"/>
         </w:rPr>
-        <w:t xml:space="preserve"> ( Функція виконується за 2</w:t>
+        <w:t xml:space="preserve"> ( Функція виконується за </w:t>
+      </w:r>
+      <w:r>
+        <w:rPr>
+          <w:sz w:val="28"/>
+        </w:rPr>
+        <w:t>1</w:t>
       </w:r>
       <w:r>
         <w:rPr>
@@ -3888,7 +4467,20 @@
           <w:sz w:val="28"/>
           <w:lang w:val="uk-UA"/>
         </w:rPr>
-        <w:t xml:space="preserve"> ( Функція виконується за 2 сек.)</w:t>
+        <w:t xml:space="preserve"> ( Функція виконується за </w:t>
+      </w:r>
+      <w:r>
+        <w:rPr>
+          <w:sz w:val="28"/>
+        </w:rPr>
+        <w:t>1</w:t>
+      </w:r>
+      <w:r>
+        <w:rPr>
+          <w:sz w:val="28"/>
+          <w:lang w:val="uk-UA"/>
+        </w:rPr>
+        <w:t xml:space="preserve"> сек.)</w:t>
       </w:r>
     </w:p>
     <w:p>
@@ -3996,7 +4588,28 @@
           <w:sz w:val="28"/>
           <w:lang w:val="uk-UA"/>
         </w:rPr>
-        <w:t>Electron (Typescript)</w:t>
+        <w:t>Electron</w:t>
+      </w:r>
+      <w:r>
+        <w:rPr>
+          <w:sz w:val="28"/>
+          <w:lang w:val="uk-UA"/>
+        </w:rPr>
+        <w:t xml:space="preserve"> v</w:t>
+      </w:r>
+      <w:r>
+        <w:rPr>
+          <w:sz w:val="28"/>
+          <w:lang w:val="uk-UA"/>
+        </w:rPr>
+        <w:t>20.1.4</w:t>
+      </w:r>
+      <w:r>
+        <w:rPr>
+          <w:sz w:val="28"/>
+          <w:lang w:val="uk-UA"/>
+        </w:rPr>
+        <w:t xml:space="preserve"> (Typescript)</w:t>
       </w:r>
       <w:r>
         <w:rPr>
@@ -4023,25 +4636,54 @@
     <w:p>
       <w:pPr>
         <w:rPr>
-          <w:sz w:val="28"/>
-          <w:lang w:val="uk-UA"/>
-        </w:rPr>
-      </w:pPr>
-    </w:p>
-    <w:p>
-      <w:pPr>
-        <w:rPr>
           <w:b/>
           <w:sz w:val="28"/>
           <w:lang w:val="uk-UA"/>
         </w:rPr>
       </w:pPr>
-      <w:r>
+    </w:p>
+    <w:p>
+      <w:pPr>
         <w:rPr>
           <w:b/>
           <w:sz w:val="28"/>
           <w:lang w:val="uk-UA"/>
         </w:rPr>
+      </w:pPr>
+    </w:p>
+    <w:p>
+      <w:pPr>
+        <w:rPr>
+          <w:b/>
+          <w:sz w:val="28"/>
+          <w:lang w:val="uk-UA"/>
+        </w:rPr>
+      </w:pPr>
+    </w:p>
+    <w:p>
+      <w:pPr>
+        <w:rPr>
+          <w:b/>
+          <w:sz w:val="28"/>
+          <w:lang w:val="uk-UA"/>
+        </w:rPr>
+      </w:pPr>
+    </w:p>
+    <w:p>
+      <w:pPr>
+        <w:rPr>
+          <w:b/>
+          <w:sz w:val="28"/>
+          <w:lang w:val="uk-UA"/>
+        </w:rPr>
+      </w:pPr>
+      <w:r>
+        <w:rPr>
+          <w:b/>
+          <w:sz w:val="28"/>
+          <w:lang w:val="uk-UA"/>
+        </w:rPr>
+        <w:lastRenderedPageBreak/>
         <w:t>Вимоги до програмної документації</w:t>
       </w:r>
     </w:p>
@@ -4097,7 +4739,7 @@
           <w:sz w:val="28"/>
           <w:lang w:val="uk-UA"/>
         </w:rPr>
-        <w:t>модульні випробування ПП;</w:t>
+        <w:t>керівництво користувача;</w:t>
       </w:r>
     </w:p>
     <w:p>
@@ -4117,76 +4759,78 @@
           <w:sz w:val="28"/>
           <w:lang w:val="uk-UA"/>
         </w:rPr>
-        <w:t>перелік змін у вихідних кодах</w:t>
-      </w:r>
-      <w:r>
-        <w:rPr>
-          <w:sz w:val="28"/>
-          <w:lang w:val="uk-UA"/>
-        </w:rPr>
-        <w:t xml:space="preserve"> у майбутньому , коли буде налагоджено випуск ПП</w:t>
-      </w:r>
-      <w:r>
-        <w:rPr>
-          <w:sz w:val="28"/>
-          <w:lang w:val="uk-UA"/>
-        </w:rPr>
-        <w:t>;</w:t>
+        <w:t>посібник зі встановлення.</w:t>
       </w:r>
     </w:p>
     <w:p>
       <w:pPr>
         <w:pStyle w:val="a6"/>
-        <w:numPr>
-          <w:ilvl w:val="0"/>
-          <w:numId w:val="31"/>
-        </w:numPr>
-        <w:rPr>
-          <w:sz w:val="28"/>
-          <w:lang w:val="uk-UA"/>
-        </w:rPr>
-      </w:pPr>
-      <w:r>
-        <w:rPr>
-          <w:sz w:val="28"/>
-          <w:lang w:val="uk-UA"/>
-        </w:rPr>
-        <w:t>керівництво користувача;</w:t>
-      </w:r>
-    </w:p>
-    <w:p>
-      <w:pPr>
-        <w:pStyle w:val="a6"/>
-        <w:numPr>
-          <w:ilvl w:val="0"/>
-          <w:numId w:val="31"/>
-        </w:numPr>
-        <w:rPr>
-          <w:sz w:val="28"/>
-          <w:lang w:val="uk-UA"/>
-        </w:rPr>
-      </w:pPr>
-      <w:r>
-        <w:rPr>
-          <w:sz w:val="28"/>
-          <w:lang w:val="uk-UA"/>
-        </w:rPr>
-        <w:t>посібник зі встановлення.</w:t>
-      </w:r>
-    </w:p>
-    <w:p>
-      <w:pPr>
-        <w:pStyle w:val="a6"/>
+        <w:rPr>
+          <w:sz w:val="28"/>
+          <w:lang w:val="uk-UA"/>
+        </w:rPr>
+      </w:pPr>
+    </w:p>
+    <w:p>
+      <w:pPr>
+        <w:rPr>
+          <w:b/>
+          <w:sz w:val="28"/>
+          <w:lang w:val="uk-UA"/>
+        </w:rPr>
+      </w:pPr>
+      <w:r>
+        <w:rPr>
+          <w:b/>
+          <w:sz w:val="28"/>
+          <w:lang w:val="uk-UA"/>
+        </w:rPr>
+        <w:t>Порядок контролю та приймання</w:t>
+      </w:r>
+    </w:p>
+    <w:p>
+      <w:pPr>
+        <w:jc w:val="both"/>
+        <w:rPr>
+          <w:sz w:val="28"/>
+          <w:lang w:val="uk-UA"/>
+        </w:rPr>
+      </w:pPr>
+      <w:r>
+        <w:rPr>
+          <w:sz w:val="28"/>
+          <w:lang w:val="uk-UA"/>
+        </w:rPr>
+        <w:t>Контроль коректності функціонування та придатності ПП до експлуатації виконується спільно Розробником та Замовником ПП на підставі приймальних тестів, що надаються Замовником. Рішення про приймання в експлуат</w:t>
+      </w:r>
+      <w:r>
+        <w:rPr>
+          <w:sz w:val="28"/>
+          <w:lang w:val="uk-UA"/>
+        </w:rPr>
+        <w:t>ацію приймається виходячи з акту</w:t>
+      </w:r>
+      <w:r>
+        <w:rPr>
+          <w:sz w:val="28"/>
+          <w:lang w:val="uk-UA"/>
+        </w:rPr>
+        <w:t xml:space="preserve"> тестових випробувань.</w:t>
+      </w:r>
+    </w:p>
+    <w:p>
+      <w:pPr>
+        <w:jc w:val="both"/>
+        <w:rPr>
+          <w:sz w:val="28"/>
+          <w:lang w:val="uk-UA"/>
+        </w:rPr>
+      </w:pPr>
+    </w:p>
+    <w:p>
+      <w:pPr>
         <w:jc w:val="center"/>
         <w:rPr>
-          <w:sz w:val="28"/>
-          <w:lang w:val="uk-UA"/>
-        </w:rPr>
-      </w:pPr>
-    </w:p>
-    <w:p>
-      <w:pPr>
-        <w:rPr>
           <w:b/>
           <w:sz w:val="28"/>
           <w:lang w:val="uk-UA"/>
@@ -4198,7 +4842,7 @@
           <w:sz w:val="28"/>
           <w:lang w:val="uk-UA"/>
         </w:rPr>
-        <w:t>Порядок контролю та приймання</w:t>
+        <w:t>Висновок:</w:t>
       </w:r>
     </w:p>
     <w:p>
@@ -4214,49 +4858,14 @@
           <w:sz w:val="28"/>
           <w:lang w:val="uk-UA"/>
         </w:rPr>
-        <w:t xml:space="preserve">Контроль коректності функціонування та придатності ПП до експлуатації виконується спільно Розробником та Замовником ПП на підставі приймальних </w:t>
-      </w:r>
-      <w:r>
-        <w:rPr>
-          <w:sz w:val="28"/>
-          <w:lang w:val="uk-UA"/>
-        </w:rPr>
-        <w:lastRenderedPageBreak/>
-        <w:t>тестів, що надаються Замовником. Рішення про приймання в експлуатацію приймається виходячи з акта тестових випробувань.</w:t>
-      </w:r>
-    </w:p>
-    <w:p>
-      <w:pPr>
-        <w:jc w:val="center"/>
-        <w:rPr>
-          <w:b/>
-          <w:sz w:val="28"/>
-          <w:lang w:val="uk-UA"/>
-        </w:rPr>
-      </w:pPr>
-      <w:r>
-        <w:rPr>
-          <w:b/>
-          <w:sz w:val="28"/>
-          <w:lang w:val="uk-UA"/>
-        </w:rPr>
-        <w:t>Висновок:</w:t>
-      </w:r>
-    </w:p>
-    <w:p>
-      <w:pPr>
-        <w:jc w:val="both"/>
-        <w:rPr>
-          <w:sz w:val="28"/>
-          <w:lang w:val="uk-UA"/>
-        </w:rPr>
-      </w:pPr>
-      <w:r>
-        <w:rPr>
-          <w:sz w:val="28"/>
-          <w:lang w:val="uk-UA"/>
-        </w:rPr>
         <w:t>Я навчився розраховувати витрати на створення програмного продукту, виконувати планування робіт та складати технічне завдання на створення програмного продукту</w:t>
+      </w:r>
+      <w:r>
+        <w:rPr>
+          <w:sz w:val="28"/>
+          <w:lang w:val="uk-UA"/>
+        </w:rPr>
+        <w:t>.</w:t>
       </w:r>
     </w:p>
     <w:sectPr>
@@ -7954,7 +8563,6 @@
     <w:name w:val="Normal (Web)"/>
     <w:basedOn w:val="a"/>
     <w:uiPriority w:val="99"/>
-    <w:semiHidden/>
     <w:unhideWhenUsed/>
     <w:rsid w:val="0073312C"/>
     <w:pPr>

--- a/Лабораторні роботи/Лаб.робота№1(Ільченко Дмитро).docx
+++ b/Лабораторні роботи/Лаб.робота№1(Ільченко Дмитро).docx
@@ -589,11 +589,11 @@
           <w:lang w:val="uk-UA"/>
         </w:rPr>
       </w:pPr>
-      <w:bookmarkStart w:id="0" w:name="_GoBack"/>
-      <w:r>
-        <w:rPr>
-          <w:sz w:val="28"/>
-          <w:lang w:val="uk-UA"/>
+      <w:r>
+        <w:rPr>
+          <w:noProof/>
+          <w:sz w:val="28"/>
+          <w:lang w:eastAsia="ru-RU"/>
         </w:rPr>
         <w:drawing>
           <wp:anchor distT="0" distB="0" distL="114300" distR="114300" simplePos="0" relativeHeight="251658240" behindDoc="0" locked="0" layoutInCell="1" allowOverlap="1" wp14:anchorId="7E5DD792" wp14:editId="71240ADA">
@@ -651,7 +651,6 @@
           </wp:anchor>
         </w:drawing>
       </w:r>
-      <w:bookmarkEnd w:id="0"/>
     </w:p>
     <w:p>
       <w:pPr>
@@ -4616,6 +4615,27 @@
           <w:sz w:val="28"/>
           <w:lang w:val="uk-UA"/>
         </w:rPr>
+        <w:t xml:space="preserve"> у операційній системі </w:t>
+      </w:r>
+      <w:r>
+        <w:rPr>
+          <w:sz w:val="28"/>
+          <w:lang w:val="en-US"/>
+        </w:rPr>
+        <w:t>Windows</w:t>
+      </w:r>
+      <w:r>
+        <w:rPr>
+          <w:sz w:val="28"/>
+          <w:lang w:val="uk-UA"/>
+        </w:rPr>
+        <w:t xml:space="preserve">10 </w:t>
+      </w:r>
+      <w:r>
+        <w:rPr>
+          <w:sz w:val="28"/>
+          <w:lang w:val="uk-UA"/>
+        </w:rPr>
         <w:t>. ПП створюється за допомогою інструментального засобу</w:t>
       </w:r>
       <w:r>
@@ -4632,24 +4652,24 @@
         </w:rPr>
         <w:t>.</w:t>
       </w:r>
-    </w:p>
-    <w:p>
-      <w:pPr>
-        <w:rPr>
-          <w:b/>
-          <w:sz w:val="28"/>
-          <w:lang w:val="uk-UA"/>
-        </w:rPr>
-      </w:pPr>
-    </w:p>
-    <w:p>
-      <w:pPr>
-        <w:rPr>
-          <w:b/>
-          <w:sz w:val="28"/>
-          <w:lang w:val="uk-UA"/>
-        </w:rPr>
-      </w:pPr>
+      <w:r>
+        <w:rPr>
+          <w:sz w:val="28"/>
+          <w:lang w:val="uk-UA"/>
+        </w:rPr>
+        <w:t xml:space="preserve"> </w:t>
+      </w:r>
+    </w:p>
+    <w:p>
+      <w:pPr>
+        <w:jc w:val="both"/>
+        <w:rPr>
+          <w:sz w:val="28"/>
+          <w:lang w:val="uk-UA"/>
+        </w:rPr>
+      </w:pPr>
+      <w:bookmarkStart w:id="0" w:name="_GoBack"/>
+      <w:bookmarkEnd w:id="0"/>
     </w:p>
     <w:p>
       <w:pPr>
